--- a/TP5/CR_TP5.docx
+++ b/TP5/CR_TP5.docx
@@ -1,6 +1,6 @@
 
 <file path=word/document.xml><?xml version="1.0" encoding="utf-8"?>
-<w:document xmlns:wpc="http://schemas.microsoft.com/office/word/2010/wordprocessingCanvas" xmlns:cx="http://schemas.microsoft.com/office/drawing/2014/chartex" xmlns:cx1="http://schemas.microsoft.com/office/drawing/2015/9/8/chartex" xmlns:cx2="http://schemas.microsoft.com/office/drawing/2015/10/21/chartex" xmlns:cx3="http://schemas.microsoft.com/office/drawing/2016/5/9/chartex" xmlns:cx4="http://schemas.microsoft.com/office/drawing/2016/5/10/chartex" xmlns:cx5="http://schemas.microsoft.com/office/drawing/2016/5/11/chartex" xmlns:cx6="http://schemas.microsoft.com/office/drawing/2016/5/12/chartex" xmlns:cx7="http://schemas.microsoft.com/office/drawing/2016/5/13/chartex" xmlns:cx8="http://schemas.microsoft.com/office/drawing/2016/5/14/chartex" xmlns:mc="http://schemas.openxmlformats.org/markup-compatibility/2006" xmlns:aink="http://schemas.microsoft.com/office/drawing/2016/ink" xmlns:am3d="http://schemas.microsoft.com/office/drawing/2017/model3d" xmlns:o="urn:schemas-microsoft-com:office:office" xmlns:r="http://schemas.openxmlformats.org/officeDocument/2006/relationships" xmlns:m="http://schemas.openxmlformats.org/officeDocument/2006/math" xmlns:v="urn:schemas-microsoft-com:vml" xmlns:wp14="http://schemas.microsoft.com/office/word/2010/wordprocessingDrawing" xmlns:wp="http://schemas.openxmlformats.org/drawingml/2006/wordprocessingDrawing" xmlns:w10="urn:schemas-microsoft-com:office:word" xmlns:w="http://schemas.openxmlformats.org/wordprocessingml/2006/main" xmlns:w14="http://schemas.microsoft.com/office/word/2010/wordml" xmlns:w15="http://schemas.microsoft.com/office/word/2012/wordml" xmlns:w16cid="http://schemas.microsoft.com/office/word/2016/wordml/cid" xmlns:w16se="http://schemas.microsoft.com/office/word/2015/wordml/symex" xmlns:wpg="http://schemas.microsoft.com/office/word/2010/wordprocessingGroup" xmlns:wpi="http://schemas.microsoft.com/office/word/2010/wordprocessingInk" xmlns:wne="http://schemas.microsoft.com/office/word/2006/wordml" xmlns:wps="http://schemas.microsoft.com/office/word/2010/wordprocessingShape" mc:Ignorable="w14 w15 w16se w16cid wp14">
+<w:document xmlns:wpc="http://schemas.microsoft.com/office/word/2010/wordprocessingCanvas" xmlns:cx="http://schemas.microsoft.com/office/drawing/2014/chartex" xmlns:cx1="http://schemas.microsoft.com/office/drawing/2015/9/8/chartex" xmlns:cx2="http://schemas.microsoft.com/office/drawing/2015/10/21/chartex" xmlns:cx3="http://schemas.microsoft.com/office/drawing/2016/5/9/chartex" xmlns:cx4="http://schemas.microsoft.com/office/drawing/2016/5/10/chartex" xmlns:cx5="http://schemas.microsoft.com/office/drawing/2016/5/11/chartex" xmlns:cx6="http://schemas.microsoft.com/office/drawing/2016/5/12/chartex" xmlns:cx7="http://schemas.microsoft.com/office/drawing/2016/5/13/chartex" xmlns:cx8="http://schemas.microsoft.com/office/drawing/2016/5/14/chartex" xmlns:mc="http://schemas.openxmlformats.org/markup-compatibility/2006" xmlns:aink="http://schemas.microsoft.com/office/drawing/2016/ink" xmlns:am3d="http://schemas.microsoft.com/office/drawing/2017/model3d" xmlns:o="urn:schemas-microsoft-com:office:office" xmlns:oel="http://schemas.microsoft.com/office/2019/extlst" xmlns:r="http://schemas.openxmlformats.org/officeDocument/2006/relationships" xmlns:m="http://schemas.openxmlformats.org/officeDocument/2006/math" xmlns:v="urn:schemas-microsoft-com:vml" xmlns:wp14="http://schemas.microsoft.com/office/word/2010/wordprocessingDrawing" xmlns:wp="http://schemas.openxmlformats.org/drawingml/2006/wordprocessingDrawing" xmlns:w10="urn:schemas-microsoft-com:office:word" xmlns:w="http://schemas.openxmlformats.org/wordprocessingml/2006/main" xmlns:w14="http://schemas.microsoft.com/office/word/2010/wordml" xmlns:w15="http://schemas.microsoft.com/office/word/2012/wordml" xmlns:w16cex="http://schemas.microsoft.com/office/word/2018/wordml/cex" xmlns:w16cid="http://schemas.microsoft.com/office/word/2016/wordml/cid" xmlns:w16="http://schemas.microsoft.com/office/word/2018/wordml" xmlns:w16du="http://schemas.microsoft.com/office/word/2023/wordml/word16du" xmlns:w16sdtdh="http://schemas.microsoft.com/office/word/2020/wordml/sdtdatahash" xmlns:w16sdtfl="http://schemas.microsoft.com/office/word/2024/wordml/sdtformatlock" xmlns:w16se="http://schemas.microsoft.com/office/word/2015/wordml/symex" xmlns:wpg="http://schemas.microsoft.com/office/word/2010/wordprocessingGroup" xmlns:wpi="http://schemas.microsoft.com/office/word/2010/wordprocessingInk" xmlns:wne="http://schemas.microsoft.com/office/word/2006/wordml" xmlns:wps="http://schemas.microsoft.com/office/word/2010/wordprocessingShape" mc:Ignorable="w14 w15 w16se w16cid w16 w16cex w16sdtdh w16sdtfl w16du wp14">
   <w:body>
     <w:p>
       <w:pPr>
@@ -127,6 +127,7 @@
       </w:pPr>
       <w:r>
         <w:rPr>
+          <w:noProof/>
           <w:sz w:val="20"/>
         </w:rPr>
         <w:drawing>
@@ -249,14 +250,14 @@
         <w:rPr>
           <w:sz w:val="20"/>
         </w:rPr>
-        <w:t>vous</w:t>
-      </w:r>
-      <w:proofErr w:type="gramEnd"/>
-      <w:r>
-        <w:rPr>
-          <w:sz w:val="20"/>
-        </w:rPr>
-        <w:t xml:space="preserve"> :Lancer l'interprète de commande PSQL installé avec </w:t>
+        <w:t>vous :Lancer</w:t>
+      </w:r>
+      <w:proofErr w:type="gramEnd"/>
+      <w:r>
+        <w:rPr>
+          <w:sz w:val="20"/>
+        </w:rPr>
+        <w:t xml:space="preserve"> l'interprète de commande PSQL installé avec </w:t>
       </w:r>
       <w:proofErr w:type="spellStart"/>
       <w:r>
@@ -679,6 +680,7 @@
         <w:t>mdp</w:t>
       </w:r>
       <w:proofErr w:type="spellEnd"/>
+      <w:proofErr w:type="gramStart"/>
       <w:r>
         <w:rPr>
           <w:color w:val="FFFFFF" w:themeColor="background1"/>
@@ -694,6 +696,7 @@
         </w:rPr>
         <w:t>;</w:t>
       </w:r>
+      <w:proofErr w:type="gramEnd"/>
     </w:p>
     <w:p>
       <w:pPr>
@@ -1158,12 +1161,18 @@
         <w:t>postgres</w:t>
       </w:r>
       <w:proofErr w:type="spellEnd"/>
-      <w:proofErr w:type="gramEnd"/>
-      <w:r>
-        <w:rPr>
-          <w:sz w:val="20"/>
-        </w:rPr>
-        <w:t xml:space="preserve"> :Afficher la liste des bases de données </w:t>
+      <w:r>
+        <w:rPr>
+          <w:sz w:val="20"/>
+        </w:rPr>
+        <w:t xml:space="preserve"> :Afficher</w:t>
+      </w:r>
+      <w:proofErr w:type="gramEnd"/>
+      <w:r>
+        <w:rPr>
+          <w:sz w:val="20"/>
+        </w:rPr>
+        <w:t xml:space="preserve"> la liste des bases de données </w:t>
       </w:r>
     </w:p>
     <w:p>
@@ -1248,14 +1257,14 @@
         <w:rPr>
           <w:sz w:val="20"/>
         </w:rPr>
-        <w:t>vous</w:t>
-      </w:r>
-      <w:proofErr w:type="gramEnd"/>
-      <w:r>
-        <w:rPr>
-          <w:sz w:val="20"/>
-        </w:rPr>
-        <w:t xml:space="preserve"> :Avec un autre interprète (</w:t>
+        <w:t>vous :Avec</w:t>
+      </w:r>
+      <w:proofErr w:type="gramEnd"/>
+      <w:r>
+        <w:rPr>
+          <w:sz w:val="20"/>
+        </w:rPr>
+        <w:t xml:space="preserve"> un autre interprète (</w:t>
       </w:r>
       <w:proofErr w:type="spellStart"/>
       <w:r>
@@ -1355,7 +1364,21 @@
         <w:rPr>
           <w:sz w:val="20"/>
         </w:rPr>
-        <w:t>3_00 :Basculer sur l'utilisateur etu3_01.</w:t>
+        <w:t>3_00</w:t>
+      </w:r>
+      <w:proofErr w:type="gramStart"/>
+      <w:r>
+        <w:rPr>
+          <w:sz w:val="20"/>
+        </w:rPr>
+        <w:t xml:space="preserve"> :Basculer</w:t>
+      </w:r>
+      <w:proofErr w:type="gramEnd"/>
+      <w:r>
+        <w:rPr>
+          <w:sz w:val="20"/>
+        </w:rPr>
+        <w:t xml:space="preserve"> sur l'utilisateur etu3_01.</w:t>
       </w:r>
     </w:p>
     <w:p>
@@ -1496,13 +1519,7 @@
         <w:rPr>
           <w:sz w:val="20"/>
         </w:rPr>
-        <w:t>e</w:t>
-      </w:r>
-      <w:r>
-        <w:rPr>
-          <w:sz w:val="20"/>
-        </w:rPr>
-        <w:t>tu</w:t>
+        <w:t>etu</w:t>
       </w:r>
       <w:proofErr w:type="gramEnd"/>
       <w:r>
@@ -1525,18 +1542,8 @@
           <w:sz w:val="20"/>
           <w:highlight w:val="black"/>
         </w:rPr>
-        <w:t>\d</w:t>
-      </w:r>
-      <w:r>
-        <w:rPr>
-          <w:color w:val="FFFFFF" w:themeColor="background1"/>
-          <w:sz w:val="20"/>
-          <w:highlight w:val="black"/>
-        </w:rPr>
-        <w:t>t</w:t>
-      </w:r>
-      <w:bookmarkStart w:id="1" w:name="_GoBack"/>
-      <w:bookmarkEnd w:id="1"/>
+        <w:t>\dt</w:t>
+      </w:r>
     </w:p>
     <w:p>
       <w:pPr>
@@ -1583,59 +1590,127 @@
       <w:pPr>
         <w:spacing w:after="0"/>
         <w:rPr>
-          <w:sz w:val="20"/>
-        </w:rPr>
-      </w:pPr>
-      <w:r>
-        <w:rPr>
-          <w:noProof/>
-          <w:sz w:val="20"/>
-        </w:rPr>
-        <w:drawing>
-          <wp:inline distT="0" distB="0" distL="0" distR="0" wp14:anchorId="24FA3497" wp14:editId="22935894">
-            <wp:extent cx="5695950" cy="323850"/>
-            <wp:effectExtent l="0" t="0" r="0" b="0"/>
-            <wp:docPr id="12" name="Image 12"/>
-            <wp:cNvGraphicFramePr>
-              <a:graphicFrameLocks xmlns:a="http://schemas.openxmlformats.org/drawingml/2006/main" noChangeAspect="1"/>
-            </wp:cNvGraphicFramePr>
-            <a:graphic xmlns:a="http://schemas.openxmlformats.org/drawingml/2006/main">
-              <a:graphicData uri="http://schemas.openxmlformats.org/drawingml/2006/picture">
-                <pic:pic xmlns:pic="http://schemas.openxmlformats.org/drawingml/2006/picture">
-                  <pic:nvPicPr>
-                    <pic:cNvPr id="0" name="Picture 12"/>
-                    <pic:cNvPicPr>
-                      <a:picLocks noChangeAspect="1" noChangeArrowheads="1"/>
-                    </pic:cNvPicPr>
-                  </pic:nvPicPr>
-                  <pic:blipFill>
-                    <a:blip r:embed="rId13">
-                      <a:extLst>
-                        <a:ext uri="{28A0092B-C50C-407E-A947-70E740481C1C}">
-                          <a14:useLocalDpi xmlns:a14="http://schemas.microsoft.com/office/drawing/2010/main" val="0"/>
-                        </a:ext>
-                      </a:extLst>
-                    </a:blip>
-                    <a:srcRect/>
-                    <a:stretch>
-                      <a:fillRect/>
-                    </a:stretch>
-                  </pic:blipFill>
-                  <pic:spPr bwMode="auto">
-                    <a:xfrm>
-                      <a:off x="0" y="0"/>
-                      <a:ext cx="5695950" cy="323850"/>
-                    </a:xfrm>
-                    <a:prstGeom prst="rect">
-                      <a:avLst/>
-                    </a:prstGeom>
-                    <a:noFill/>
-                  </pic:spPr>
-                </pic:pic>
-              </a:graphicData>
-            </a:graphic>
-          </wp:inline>
-        </w:drawing>
+          <w:color w:val="FFFFFF" w:themeColor="background1"/>
+          <w:sz w:val="20"/>
+          <w:highlight w:val="black"/>
+        </w:rPr>
+      </w:pPr>
+      <w:r>
+        <w:rPr>
+          <w:color w:val="FFFFFF" w:themeColor="background1"/>
+          <w:sz w:val="20"/>
+          <w:highlight w:val="black"/>
+        </w:rPr>
+        <w:t>CREATE TABLE sondage (</w:t>
+      </w:r>
+    </w:p>
+    <w:p>
+      <w:pPr>
+        <w:spacing w:after="0"/>
+        <w:rPr>
+          <w:color w:val="FFFFFF" w:themeColor="background1"/>
+          <w:sz w:val="20"/>
+          <w:highlight w:val="black"/>
+        </w:rPr>
+      </w:pPr>
+      <w:r>
+        <w:rPr>
+          <w:color w:val="FFFFFF" w:themeColor="background1"/>
+          <w:sz w:val="20"/>
+          <w:highlight w:val="black"/>
+        </w:rPr>
+        <w:t xml:space="preserve">    </w:t>
+      </w:r>
+      <w:proofErr w:type="spellStart"/>
+      <w:proofErr w:type="gramStart"/>
+      <w:r>
+        <w:rPr>
+          <w:color w:val="FFFFFF" w:themeColor="background1"/>
+          <w:sz w:val="20"/>
+          <w:highlight w:val="black"/>
+        </w:rPr>
+        <w:t>num</w:t>
+      </w:r>
+      <w:proofErr w:type="spellEnd"/>
+      <w:proofErr w:type="gramEnd"/>
+      <w:r>
+        <w:rPr>
+          <w:color w:val="FFFFFF" w:themeColor="background1"/>
+          <w:sz w:val="20"/>
+          <w:highlight w:val="black"/>
+        </w:rPr>
+        <w:t xml:space="preserve"> INTEGER,</w:t>
+      </w:r>
+    </w:p>
+    <w:p>
+      <w:pPr>
+        <w:spacing w:after="0"/>
+        <w:rPr>
+          <w:color w:val="FFFFFF" w:themeColor="background1"/>
+          <w:sz w:val="20"/>
+          <w:highlight w:val="black"/>
+        </w:rPr>
+      </w:pPr>
+      <w:r>
+        <w:rPr>
+          <w:color w:val="FFFFFF" w:themeColor="background1"/>
+          <w:sz w:val="20"/>
+          <w:highlight w:val="black"/>
+        </w:rPr>
+        <w:t xml:space="preserve">    </w:t>
+      </w:r>
+      <w:proofErr w:type="gramStart"/>
+      <w:r>
+        <w:rPr>
+          <w:color w:val="FFFFFF" w:themeColor="background1"/>
+          <w:sz w:val="20"/>
+          <w:highlight w:val="black"/>
+        </w:rPr>
+        <w:t>reponse</w:t>
+      </w:r>
+      <w:proofErr w:type="gramEnd"/>
+      <w:r>
+        <w:rPr>
+          <w:color w:val="FFFFFF" w:themeColor="background1"/>
+          <w:sz w:val="20"/>
+          <w:highlight w:val="black"/>
+        </w:rPr>
+        <w:t xml:space="preserve">1 </w:t>
+      </w:r>
+      <w:proofErr w:type="gramStart"/>
+      <w:r>
+        <w:rPr>
+          <w:color w:val="FFFFFF" w:themeColor="background1"/>
+          <w:sz w:val="20"/>
+          <w:highlight w:val="black"/>
+        </w:rPr>
+        <w:t>VARCHAR(</w:t>
+      </w:r>
+      <w:proofErr w:type="gramEnd"/>
+      <w:r>
+        <w:rPr>
+          <w:color w:val="FFFFFF" w:themeColor="background1"/>
+          <w:sz w:val="20"/>
+          <w:highlight w:val="black"/>
+        </w:rPr>
+        <w:t>255)</w:t>
+      </w:r>
+    </w:p>
+    <w:p>
+      <w:pPr>
+        <w:spacing w:after="0"/>
+        <w:rPr>
+          <w:color w:val="FFFFFF" w:themeColor="background1"/>
+          <w:sz w:val="20"/>
+        </w:rPr>
+      </w:pPr>
+      <w:r>
+        <w:rPr>
+          <w:color w:val="FFFFFF" w:themeColor="background1"/>
+          <w:sz w:val="20"/>
+          <w:highlight w:val="black"/>
+        </w:rPr>
+        <w:t>);</w:t>
       </w:r>
     </w:p>
     <w:p>
@@ -1717,7 +1792,7 @@
                     </pic:cNvPicPr>
                   </pic:nvPicPr>
                   <pic:blipFill rotWithShape="1">
-                    <a:blip r:embed="rId14">
+                    <a:blip r:embed="rId13">
                       <a:extLst>
                         <a:ext uri="{28A0092B-C50C-407E-A947-70E740481C1C}">
                           <a14:useLocalDpi xmlns:a14="http://schemas.microsoft.com/office/drawing/2010/main" val="0"/>
@@ -1812,7 +1887,7 @@
                     </pic:cNvPicPr>
                   </pic:nvPicPr>
                   <pic:blipFill>
-                    <a:blip r:embed="rId15">
+                    <a:blip r:embed="rId14">
                       <a:extLst>
                         <a:ext uri="{28A0092B-C50C-407E-A947-70E740481C1C}">
                           <a14:useLocalDpi xmlns:a14="http://schemas.microsoft.com/office/drawing/2010/main" val="0"/>
@@ -1898,7 +1973,7 @@
                     </pic:cNvPicPr>
                   </pic:nvPicPr>
                   <pic:blipFill>
-                    <a:blip r:embed="rId16">
+                    <a:blip r:embed="rId15">
                       <a:extLst>
                         <a:ext uri="{28A0092B-C50C-407E-A947-70E740481C1C}">
                           <a14:useLocalDpi xmlns:a14="http://schemas.microsoft.com/office/drawing/2010/main" val="0"/>
@@ -1986,7 +2061,7 @@
                     </pic:cNvPicPr>
                   </pic:nvPicPr>
                   <pic:blipFill rotWithShape="1">
-                    <a:blip r:embed="rId14">
+                    <a:blip r:embed="rId13">
                       <a:extLst>
                         <a:ext uri="{28A0092B-C50C-407E-A947-70E740481C1C}">
                           <a14:useLocalDpi xmlns:a14="http://schemas.microsoft.com/office/drawing/2010/main" val="0"/>
@@ -2142,7 +2217,7 @@
                     </pic:cNvPicPr>
                   </pic:nvPicPr>
                   <pic:blipFill>
-                    <a:blip r:embed="rId17">
+                    <a:blip r:embed="rId16">
                       <a:extLst>
                         <a:ext uri="{28A0092B-C50C-407E-A947-70E740481C1C}">
                           <a14:useLocalDpi xmlns:a14="http://schemas.microsoft.com/office/drawing/2010/main" val="0"/>
@@ -2217,6 +2292,73 @@
     <w:p>
       <w:pPr>
         <w:pStyle w:val="Paragraphedeliste"/>
+        <w:spacing w:after="0"/>
+        <w:rPr>
+          <w:color w:val="FFFFFF" w:themeColor="background1"/>
+          <w:sz w:val="20"/>
+          <w:highlight w:val="black"/>
+        </w:rPr>
+      </w:pPr>
+      <w:r>
+        <w:rPr>
+          <w:color w:val="FFFFFF" w:themeColor="background1"/>
+          <w:sz w:val="20"/>
+          <w:highlight w:val="black"/>
+        </w:rPr>
+        <w:t>CREATE USER etu03_02 WITH PASSWORD '</w:t>
+      </w:r>
+      <w:proofErr w:type="spellStart"/>
+      <w:r>
+        <w:rPr>
+          <w:color w:val="FFFFFF" w:themeColor="background1"/>
+          <w:sz w:val="20"/>
+          <w:highlight w:val="black"/>
+        </w:rPr>
+        <w:t>mot_de_passe</w:t>
+      </w:r>
+      <w:proofErr w:type="spellEnd"/>
+      <w:proofErr w:type="gramStart"/>
+      <w:r>
+        <w:rPr>
+          <w:color w:val="FFFFFF" w:themeColor="background1"/>
+          <w:sz w:val="20"/>
+          <w:highlight w:val="black"/>
+        </w:rPr>
+        <w:t>';</w:t>
+      </w:r>
+      <w:proofErr w:type="gramEnd"/>
+    </w:p>
+    <w:p>
+      <w:pPr>
+        <w:pStyle w:val="Paragraphedeliste"/>
+        <w:spacing w:after="0"/>
+        <w:rPr>
+          <w:color w:val="FFFFFF" w:themeColor="background1"/>
+          <w:sz w:val="20"/>
+        </w:rPr>
+      </w:pPr>
+      <w:r>
+        <w:rPr>
+          <w:color w:val="FFFFFF" w:themeColor="background1"/>
+          <w:sz w:val="20"/>
+          <w:highlight w:val="black"/>
+        </w:rPr>
+        <w:t>GRANT CONNECT ON DATABASE mabase01 TO etu03_</w:t>
+      </w:r>
+      <w:proofErr w:type="gramStart"/>
+      <w:r>
+        <w:rPr>
+          <w:color w:val="FFFFFF" w:themeColor="background1"/>
+          <w:sz w:val="20"/>
+          <w:highlight w:val="black"/>
+        </w:rPr>
+        <w:t>02;</w:t>
+      </w:r>
+      <w:proofErr w:type="gramEnd"/>
+    </w:p>
+    <w:p>
+      <w:pPr>
+        <w:pStyle w:val="Paragraphedeliste"/>
         <w:numPr>
           <w:ilvl w:val="0"/>
           <w:numId w:val="4"/>
@@ -2238,8 +2380,50 @@
         <w:rPr>
           <w:sz w:val="20"/>
         </w:rPr>
-        <w:t>3_02: Afficher la liste des tables avec droits d'accès.</w:t>
-      </w:r>
+        <w:t>3_</w:t>
+      </w:r>
+      <w:proofErr w:type="gramStart"/>
+      <w:r>
+        <w:rPr>
+          <w:sz w:val="20"/>
+        </w:rPr>
+        <w:t>02:</w:t>
+      </w:r>
+      <w:proofErr w:type="gramEnd"/>
+      <w:r>
+        <w:rPr>
+          <w:sz w:val="20"/>
+        </w:rPr>
+        <w:t xml:space="preserve"> Afficher la liste des tables avec droits d'accès.</w:t>
+      </w:r>
+    </w:p>
+    <w:p>
+      <w:pPr>
+        <w:pStyle w:val="Paragraphedeliste"/>
+        <w:spacing w:after="0"/>
+        <w:rPr>
+          <w:color w:val="FFFFFF" w:themeColor="background1"/>
+          <w:sz w:val="20"/>
+        </w:rPr>
+      </w:pPr>
+      <w:r>
+        <w:rPr>
+          <w:color w:val="FFFFFF" w:themeColor="background1"/>
+          <w:sz w:val="20"/>
+          <w:highlight w:val="black"/>
+        </w:rPr>
+        <w:t>\</w:t>
+      </w:r>
+      <w:proofErr w:type="spellStart"/>
+      <w:r>
+        <w:rPr>
+          <w:color w:val="FFFFFF" w:themeColor="background1"/>
+          <w:sz w:val="20"/>
+          <w:highlight w:val="black"/>
+        </w:rPr>
+        <w:t>dp</w:t>
+      </w:r>
+      <w:proofErr w:type="spellEnd"/>
     </w:p>
     <w:p>
       <w:pPr>
@@ -2267,6 +2451,34 @@
         </w:rPr>
         <w:t>3_02 : Afficher les lignes de la table sondage.</w:t>
       </w:r>
+    </w:p>
+    <w:p>
+      <w:pPr>
+        <w:pStyle w:val="Paragraphedeliste"/>
+        <w:spacing w:after="0"/>
+        <w:rPr>
+          <w:color w:val="FFFFFF" w:themeColor="background1"/>
+          <w:sz w:val="20"/>
+        </w:rPr>
+      </w:pPr>
+      <w:r>
+        <w:rPr>
+          <w:color w:val="FFFFFF" w:themeColor="background1"/>
+          <w:sz w:val="20"/>
+          <w:highlight w:val="black"/>
+        </w:rPr>
+        <w:t xml:space="preserve">SELECT * FROM </w:t>
+      </w:r>
+      <w:proofErr w:type="gramStart"/>
+      <w:r>
+        <w:rPr>
+          <w:color w:val="FFFFFF" w:themeColor="background1"/>
+          <w:sz w:val="20"/>
+          <w:highlight w:val="black"/>
+        </w:rPr>
+        <w:t>sondage;</w:t>
+      </w:r>
+      <w:proofErr w:type="gramEnd"/>
     </w:p>
     <w:p>
       <w:pPr>
@@ -2325,7 +2537,7 @@
                     </pic:cNvPicPr>
                   </pic:nvPicPr>
                   <pic:blipFill rotWithShape="1">
-                    <a:blip r:embed="rId18">
+                    <a:blip r:embed="rId17">
                       <a:extLst>
                         <a:ext uri="{28A0092B-C50C-407E-A947-70E740481C1C}">
                           <a14:useLocalDpi xmlns:a14="http://schemas.microsoft.com/office/drawing/2010/main" val="0"/>
@@ -2384,7 +2596,21 @@
         <w:rPr>
           <w:sz w:val="20"/>
         </w:rPr>
-        <w:t xml:space="preserve">3_02: Afficher la liste des tables avec droits d'accès et projeter la table sondage. </w:t>
+        <w:t>3_</w:t>
+      </w:r>
+      <w:proofErr w:type="gramStart"/>
+      <w:r>
+        <w:rPr>
+          <w:sz w:val="20"/>
+        </w:rPr>
+        <w:t>02:</w:t>
+      </w:r>
+      <w:proofErr w:type="gramEnd"/>
+      <w:r>
+        <w:rPr>
+          <w:sz w:val="20"/>
+        </w:rPr>
+        <w:t xml:space="preserve"> Afficher la liste des tables avec droits d'accès et projeter la table sondage. </w:t>
       </w:r>
     </w:p>
     <w:p>
@@ -2417,7 +2643,7 @@
                     </pic:cNvPicPr>
                   </pic:nvPicPr>
                   <pic:blipFill rotWithShape="1">
-                    <a:blip r:embed="rId19">
+                    <a:blip r:embed="rId18">
                       <a:extLst>
                         <a:ext uri="{28A0092B-C50C-407E-A947-70E740481C1C}">
                           <a14:useLocalDpi xmlns:a14="http://schemas.microsoft.com/office/drawing/2010/main" val="0"/>
@@ -2491,6 +2717,7 @@
           <w:noProof/>
           <w:sz w:val="20"/>
         </w:rPr>
+        <w:lastRenderedPageBreak/>
         <w:drawing>
           <wp:inline distT="0" distB="0" distL="0" distR="0" wp14:anchorId="00C091F0" wp14:editId="76AB49E0">
             <wp:extent cx="5010150" cy="774700"/>
@@ -2509,7 +2736,7 @@
                     </pic:cNvPicPr>
                   </pic:nvPicPr>
                   <pic:blipFill rotWithShape="1">
-                    <a:blip r:embed="rId18">
+                    <a:blip r:embed="rId17">
                       <a:extLst>
                         <a:ext uri="{28A0092B-C50C-407E-A947-70E740481C1C}">
                           <a14:useLocalDpi xmlns:a14="http://schemas.microsoft.com/office/drawing/2010/main" val="0"/>
@@ -2600,7 +2827,6 @@
         <w:rPr>
           <w:sz w:val="20"/>
         </w:rPr>
-        <w:lastRenderedPageBreak/>
         <w:t>etu</w:t>
       </w:r>
       <w:proofErr w:type="gramEnd"/>
@@ -2637,6 +2863,69 @@
           <w:sz w:val="20"/>
         </w:rPr>
         <w:t xml:space="preserve"> sera également la clé primaire.</w:t>
+      </w:r>
+    </w:p>
+    <w:p>
+      <w:pPr>
+        <w:pStyle w:val="Paragraphedeliste"/>
+        <w:spacing w:after="0"/>
+        <w:jc w:val="both"/>
+        <w:rPr>
+          <w:sz w:val="20"/>
+        </w:rPr>
+      </w:pPr>
+      <w:r>
+        <w:rPr>
+          <w:noProof/>
+          <w:color w:val="FFFFFF" w:themeColor="background1"/>
+          <w:sz w:val="20"/>
+          <w:highlight w:val="black"/>
+        </w:rPr>
+        <w:drawing>
+          <wp:inline distT="0" distB="0" distL="0" distR="0" wp14:anchorId="14AB1082" wp14:editId="01A4F4BE">
+            <wp:extent cx="5695950" cy="323850"/>
+            <wp:effectExtent l="0" t="0" r="0" b="0"/>
+            <wp:docPr id="12" name="Image 12"/>
+            <wp:cNvGraphicFramePr>
+              <a:graphicFrameLocks xmlns:a="http://schemas.openxmlformats.org/drawingml/2006/main" noChangeAspect="1"/>
+            </wp:cNvGraphicFramePr>
+            <a:graphic xmlns:a="http://schemas.openxmlformats.org/drawingml/2006/main">
+              <a:graphicData uri="http://schemas.openxmlformats.org/drawingml/2006/picture">
+                <pic:pic xmlns:pic="http://schemas.openxmlformats.org/drawingml/2006/picture">
+                  <pic:nvPicPr>
+                    <pic:cNvPr id="0" name="Picture 12"/>
+                    <pic:cNvPicPr>
+                      <a:picLocks noChangeAspect="1" noChangeArrowheads="1"/>
+                    </pic:cNvPicPr>
+                  </pic:nvPicPr>
+                  <pic:blipFill>
+                    <a:blip r:embed="rId19">
+                      <a:extLst>
+                        <a:ext uri="{28A0092B-C50C-407E-A947-70E740481C1C}">
+                          <a14:useLocalDpi xmlns:a14="http://schemas.microsoft.com/office/drawing/2010/main" val="0"/>
+                        </a:ext>
+                      </a:extLst>
+                    </a:blip>
+                    <a:srcRect/>
+                    <a:stretch>
+                      <a:fillRect/>
+                    </a:stretch>
+                  </pic:blipFill>
+                  <pic:spPr bwMode="auto">
+                    <a:xfrm>
+                      <a:off x="0" y="0"/>
+                      <a:ext cx="5695950" cy="323850"/>
+                    </a:xfrm>
+                    <a:prstGeom prst="rect">
+                      <a:avLst/>
+                    </a:prstGeom>
+                    <a:noFill/>
+                  </pic:spPr>
+                </pic:pic>
+              </a:graphicData>
+            </a:graphic>
+          </wp:inline>
+        </w:drawing>
       </w:r>
     </w:p>
     <w:p>
@@ -2664,8 +2953,89 @@
         <w:rPr>
           <w:sz w:val="20"/>
         </w:rPr>
-        <w:t>3_01 : ajouter cette donnée : 4 , 'oui'.</w:t>
-      </w:r>
+        <w:t xml:space="preserve">3_01 : ajouter cette donnée : </w:t>
+      </w:r>
+      <w:proofErr w:type="gramStart"/>
+      <w:r>
+        <w:rPr>
+          <w:sz w:val="20"/>
+        </w:rPr>
+        <w:t>4 ,</w:t>
+      </w:r>
+      <w:proofErr w:type="gramEnd"/>
+      <w:r>
+        <w:rPr>
+          <w:sz w:val="20"/>
+        </w:rPr>
+        <w:t xml:space="preserve"> 'oui'.</w:t>
+      </w:r>
+    </w:p>
+    <w:p>
+      <w:pPr>
+        <w:pStyle w:val="Paragraphedeliste"/>
+        <w:spacing w:after="0"/>
+        <w:jc w:val="both"/>
+        <w:rPr>
+          <w:color w:val="FFFFFF" w:themeColor="background1"/>
+          <w:sz w:val="20"/>
+          <w:highlight w:val="black"/>
+        </w:rPr>
+      </w:pPr>
+      <w:r>
+        <w:rPr>
+          <w:color w:val="FFFFFF" w:themeColor="background1"/>
+          <w:sz w:val="20"/>
+          <w:highlight w:val="black"/>
+        </w:rPr>
+        <w:t>INSERT INTO sondage (</w:t>
+      </w:r>
+      <w:proofErr w:type="spellStart"/>
+      <w:r>
+        <w:rPr>
+          <w:color w:val="FFFFFF" w:themeColor="background1"/>
+          <w:sz w:val="20"/>
+          <w:highlight w:val="black"/>
+        </w:rPr>
+        <w:t>num</w:t>
+      </w:r>
+      <w:proofErr w:type="spellEnd"/>
+      <w:r>
+        <w:rPr>
+          <w:color w:val="FFFFFF" w:themeColor="background1"/>
+          <w:sz w:val="20"/>
+          <w:highlight w:val="black"/>
+        </w:rPr>
+        <w:t>, reponse1)</w:t>
+      </w:r>
+    </w:p>
+    <w:p>
+      <w:pPr>
+        <w:pStyle w:val="Paragraphedeliste"/>
+        <w:spacing w:after="0"/>
+        <w:jc w:val="both"/>
+        <w:rPr>
+          <w:color w:val="FFFFFF" w:themeColor="background1"/>
+          <w:sz w:val="20"/>
+        </w:rPr>
+      </w:pPr>
+      <w:r>
+        <w:rPr>
+          <w:color w:val="FFFFFF" w:themeColor="background1"/>
+          <w:sz w:val="20"/>
+          <w:highlight w:val="black"/>
+        </w:rPr>
+        <w:t>VALUES (4, 'oui'</w:t>
+      </w:r>
+      <w:proofErr w:type="gramStart"/>
+      <w:r>
+        <w:rPr>
+          <w:color w:val="FFFFFF" w:themeColor="background1"/>
+          <w:sz w:val="20"/>
+          <w:highlight w:val="black"/>
+        </w:rPr>
+        <w:t>);</w:t>
+      </w:r>
+      <w:proofErr w:type="gramEnd"/>
     </w:p>
     <w:p>
       <w:pPr>
@@ -2711,15 +3081,6 @@
     </w:p>
     <w:p>
       <w:pPr>
-        <w:spacing w:after="0"/>
-        <w:jc w:val="both"/>
-        <w:rPr>
-          <w:sz w:val="20"/>
-        </w:rPr>
-      </w:pPr>
-    </w:p>
-    <w:p>
-      <w:pPr>
         <w:pStyle w:val="Paragraphedeliste"/>
         <w:numPr>
           <w:ilvl w:val="0"/>
@@ -2750,15 +3111,468 @@
         <w:rPr>
           <w:sz w:val="20"/>
         </w:rPr>
-        <w:t>information_schema.sequences</w:t>
-      </w:r>
-      <w:proofErr w:type="spellEnd"/>
+        <w:t>information_</w:t>
+      </w:r>
+      <w:proofErr w:type="gramStart"/>
+      <w:r>
+        <w:rPr>
+          <w:sz w:val="20"/>
+        </w:rPr>
+        <w:t>schema.sequences</w:t>
+      </w:r>
+      <w:proofErr w:type="spellEnd"/>
+      <w:proofErr w:type="gramEnd"/>
       <w:r>
         <w:rPr>
           <w:sz w:val="20"/>
         </w:rPr>
         <w:t>).</w:t>
       </w:r>
+    </w:p>
+    <w:p>
+      <w:pPr>
+        <w:pStyle w:val="Paragraphedeliste"/>
+        <w:spacing w:after="0"/>
+        <w:jc w:val="both"/>
+        <w:rPr>
+          <w:color w:val="FFFFFF" w:themeColor="background1"/>
+          <w:sz w:val="20"/>
+          <w:highlight w:val="black"/>
+        </w:rPr>
+      </w:pPr>
+      <w:r>
+        <w:rPr>
+          <w:color w:val="FFFFFF" w:themeColor="background1"/>
+          <w:sz w:val="20"/>
+          <w:highlight w:val="black"/>
+        </w:rPr>
+        <w:t>SELECT</w:t>
+      </w:r>
+    </w:p>
+    <w:p>
+      <w:pPr>
+        <w:pStyle w:val="Paragraphedeliste"/>
+        <w:spacing w:after="0"/>
+        <w:jc w:val="both"/>
+        <w:rPr>
+          <w:color w:val="FFFFFF" w:themeColor="background1"/>
+          <w:sz w:val="20"/>
+          <w:highlight w:val="black"/>
+        </w:rPr>
+      </w:pPr>
+      <w:r>
+        <w:rPr>
+          <w:color w:val="FFFFFF" w:themeColor="background1"/>
+          <w:sz w:val="20"/>
+          <w:highlight w:val="black"/>
+        </w:rPr>
+        <w:t xml:space="preserve">    </w:t>
+      </w:r>
+      <w:proofErr w:type="spellStart"/>
+      <w:proofErr w:type="gramStart"/>
+      <w:r>
+        <w:rPr>
+          <w:color w:val="FFFFFF" w:themeColor="background1"/>
+          <w:sz w:val="20"/>
+          <w:highlight w:val="black"/>
+        </w:rPr>
+        <w:t>sequence</w:t>
+      </w:r>
+      <w:proofErr w:type="gramEnd"/>
+      <w:r>
+        <w:rPr>
+          <w:color w:val="FFFFFF" w:themeColor="background1"/>
+          <w:sz w:val="20"/>
+          <w:highlight w:val="black"/>
+        </w:rPr>
+        <w:t>_schema</w:t>
+      </w:r>
+      <w:proofErr w:type="spellEnd"/>
+      <w:r>
+        <w:rPr>
+          <w:color w:val="FFFFFF" w:themeColor="background1"/>
+          <w:sz w:val="20"/>
+          <w:highlight w:val="black"/>
+        </w:rPr>
+        <w:t>,</w:t>
+      </w:r>
+    </w:p>
+    <w:p>
+      <w:pPr>
+        <w:pStyle w:val="Paragraphedeliste"/>
+        <w:spacing w:after="0"/>
+        <w:jc w:val="both"/>
+        <w:rPr>
+          <w:color w:val="FFFFFF" w:themeColor="background1"/>
+          <w:sz w:val="20"/>
+          <w:highlight w:val="black"/>
+        </w:rPr>
+      </w:pPr>
+      <w:r>
+        <w:rPr>
+          <w:color w:val="FFFFFF" w:themeColor="background1"/>
+          <w:sz w:val="20"/>
+          <w:highlight w:val="black"/>
+        </w:rPr>
+        <w:t xml:space="preserve">    </w:t>
+      </w:r>
+      <w:proofErr w:type="spellStart"/>
+      <w:proofErr w:type="gramStart"/>
+      <w:r>
+        <w:rPr>
+          <w:color w:val="FFFFFF" w:themeColor="background1"/>
+          <w:sz w:val="20"/>
+          <w:highlight w:val="black"/>
+        </w:rPr>
+        <w:t>sequence</w:t>
+      </w:r>
+      <w:proofErr w:type="gramEnd"/>
+      <w:r>
+        <w:rPr>
+          <w:color w:val="FFFFFF" w:themeColor="background1"/>
+          <w:sz w:val="20"/>
+          <w:highlight w:val="black"/>
+        </w:rPr>
+        <w:t>_name</w:t>
+      </w:r>
+      <w:proofErr w:type="spellEnd"/>
+      <w:r>
+        <w:rPr>
+          <w:color w:val="FFFFFF" w:themeColor="background1"/>
+          <w:sz w:val="20"/>
+          <w:highlight w:val="black"/>
+        </w:rPr>
+        <w:t>,</w:t>
+      </w:r>
+    </w:p>
+    <w:p>
+      <w:pPr>
+        <w:pStyle w:val="Paragraphedeliste"/>
+        <w:spacing w:after="0"/>
+        <w:jc w:val="both"/>
+        <w:rPr>
+          <w:color w:val="FFFFFF" w:themeColor="background1"/>
+          <w:sz w:val="20"/>
+          <w:highlight w:val="black"/>
+        </w:rPr>
+      </w:pPr>
+      <w:r>
+        <w:rPr>
+          <w:color w:val="FFFFFF" w:themeColor="background1"/>
+          <w:sz w:val="20"/>
+          <w:highlight w:val="black"/>
+        </w:rPr>
+        <w:t xml:space="preserve">    </w:t>
+      </w:r>
+      <w:proofErr w:type="spellStart"/>
+      <w:proofErr w:type="gramStart"/>
+      <w:r>
+        <w:rPr>
+          <w:color w:val="FFFFFF" w:themeColor="background1"/>
+          <w:sz w:val="20"/>
+          <w:highlight w:val="black"/>
+        </w:rPr>
+        <w:t>data</w:t>
+      </w:r>
+      <w:proofErr w:type="gramEnd"/>
+      <w:r>
+        <w:rPr>
+          <w:color w:val="FFFFFF" w:themeColor="background1"/>
+          <w:sz w:val="20"/>
+          <w:highlight w:val="black"/>
+        </w:rPr>
+        <w:t>_type</w:t>
+      </w:r>
+      <w:proofErr w:type="spellEnd"/>
+      <w:r>
+        <w:rPr>
+          <w:color w:val="FFFFFF" w:themeColor="background1"/>
+          <w:sz w:val="20"/>
+          <w:highlight w:val="black"/>
+        </w:rPr>
+        <w:t>,</w:t>
+      </w:r>
+    </w:p>
+    <w:p>
+      <w:pPr>
+        <w:pStyle w:val="Paragraphedeliste"/>
+        <w:spacing w:after="0"/>
+        <w:jc w:val="both"/>
+        <w:rPr>
+          <w:color w:val="FFFFFF" w:themeColor="background1"/>
+          <w:sz w:val="20"/>
+          <w:highlight w:val="black"/>
+        </w:rPr>
+      </w:pPr>
+      <w:r>
+        <w:rPr>
+          <w:color w:val="FFFFFF" w:themeColor="background1"/>
+          <w:sz w:val="20"/>
+          <w:highlight w:val="black"/>
+        </w:rPr>
+        <w:t xml:space="preserve">    </w:t>
+      </w:r>
+      <w:proofErr w:type="spellStart"/>
+      <w:proofErr w:type="gramStart"/>
+      <w:r>
+        <w:rPr>
+          <w:color w:val="FFFFFF" w:themeColor="background1"/>
+          <w:sz w:val="20"/>
+          <w:highlight w:val="black"/>
+        </w:rPr>
+        <w:t>start</w:t>
+      </w:r>
+      <w:proofErr w:type="gramEnd"/>
+      <w:r>
+        <w:rPr>
+          <w:color w:val="FFFFFF" w:themeColor="background1"/>
+          <w:sz w:val="20"/>
+          <w:highlight w:val="black"/>
+        </w:rPr>
+        <w:t>_value</w:t>
+      </w:r>
+      <w:proofErr w:type="spellEnd"/>
+      <w:r>
+        <w:rPr>
+          <w:color w:val="FFFFFF" w:themeColor="background1"/>
+          <w:sz w:val="20"/>
+          <w:highlight w:val="black"/>
+        </w:rPr>
+        <w:t>,</w:t>
+      </w:r>
+    </w:p>
+    <w:p>
+      <w:pPr>
+        <w:pStyle w:val="Paragraphedeliste"/>
+        <w:spacing w:after="0"/>
+        <w:jc w:val="both"/>
+        <w:rPr>
+          <w:color w:val="FFFFFF" w:themeColor="background1"/>
+          <w:sz w:val="20"/>
+          <w:highlight w:val="black"/>
+        </w:rPr>
+      </w:pPr>
+      <w:r>
+        <w:rPr>
+          <w:color w:val="FFFFFF" w:themeColor="background1"/>
+          <w:sz w:val="20"/>
+          <w:highlight w:val="black"/>
+        </w:rPr>
+        <w:t xml:space="preserve">    </w:t>
+      </w:r>
+      <w:proofErr w:type="spellStart"/>
+      <w:proofErr w:type="gramStart"/>
+      <w:r>
+        <w:rPr>
+          <w:color w:val="FFFFFF" w:themeColor="background1"/>
+          <w:sz w:val="20"/>
+          <w:highlight w:val="black"/>
+        </w:rPr>
+        <w:t>minimum</w:t>
+      </w:r>
+      <w:proofErr w:type="gramEnd"/>
+      <w:r>
+        <w:rPr>
+          <w:color w:val="FFFFFF" w:themeColor="background1"/>
+          <w:sz w:val="20"/>
+          <w:highlight w:val="black"/>
+        </w:rPr>
+        <w:t>_value</w:t>
+      </w:r>
+      <w:proofErr w:type="spellEnd"/>
+      <w:r>
+        <w:rPr>
+          <w:color w:val="FFFFFF" w:themeColor="background1"/>
+          <w:sz w:val="20"/>
+          <w:highlight w:val="black"/>
+        </w:rPr>
+        <w:t>,</w:t>
+      </w:r>
+    </w:p>
+    <w:p>
+      <w:pPr>
+        <w:pStyle w:val="Paragraphedeliste"/>
+        <w:spacing w:after="0"/>
+        <w:jc w:val="both"/>
+        <w:rPr>
+          <w:color w:val="FFFFFF" w:themeColor="background1"/>
+          <w:sz w:val="20"/>
+          <w:highlight w:val="black"/>
+        </w:rPr>
+      </w:pPr>
+      <w:r>
+        <w:rPr>
+          <w:color w:val="FFFFFF" w:themeColor="background1"/>
+          <w:sz w:val="20"/>
+          <w:highlight w:val="black"/>
+        </w:rPr>
+        <w:t xml:space="preserve">    </w:t>
+      </w:r>
+      <w:proofErr w:type="spellStart"/>
+      <w:proofErr w:type="gramStart"/>
+      <w:r>
+        <w:rPr>
+          <w:color w:val="FFFFFF" w:themeColor="background1"/>
+          <w:sz w:val="20"/>
+          <w:highlight w:val="black"/>
+        </w:rPr>
+        <w:t>maximum</w:t>
+      </w:r>
+      <w:proofErr w:type="gramEnd"/>
+      <w:r>
+        <w:rPr>
+          <w:color w:val="FFFFFF" w:themeColor="background1"/>
+          <w:sz w:val="20"/>
+          <w:highlight w:val="black"/>
+        </w:rPr>
+        <w:t>_value</w:t>
+      </w:r>
+      <w:proofErr w:type="spellEnd"/>
+      <w:r>
+        <w:rPr>
+          <w:color w:val="FFFFFF" w:themeColor="background1"/>
+          <w:sz w:val="20"/>
+          <w:highlight w:val="black"/>
+        </w:rPr>
+        <w:t>,</w:t>
+      </w:r>
+    </w:p>
+    <w:p>
+      <w:pPr>
+        <w:pStyle w:val="Paragraphedeliste"/>
+        <w:spacing w:after="0"/>
+        <w:jc w:val="both"/>
+        <w:rPr>
+          <w:color w:val="FFFFFF" w:themeColor="background1"/>
+          <w:sz w:val="20"/>
+          <w:highlight w:val="black"/>
+        </w:rPr>
+      </w:pPr>
+      <w:r>
+        <w:rPr>
+          <w:color w:val="FFFFFF" w:themeColor="background1"/>
+          <w:sz w:val="20"/>
+          <w:highlight w:val="black"/>
+        </w:rPr>
+        <w:t xml:space="preserve">    </w:t>
+      </w:r>
+      <w:proofErr w:type="spellStart"/>
+      <w:proofErr w:type="gramStart"/>
+      <w:r>
+        <w:rPr>
+          <w:color w:val="FFFFFF" w:themeColor="background1"/>
+          <w:sz w:val="20"/>
+          <w:highlight w:val="black"/>
+        </w:rPr>
+        <w:t>increment</w:t>
+      </w:r>
+      <w:proofErr w:type="spellEnd"/>
+      <w:proofErr w:type="gramEnd"/>
+    </w:p>
+    <w:p>
+      <w:pPr>
+        <w:pStyle w:val="Paragraphedeliste"/>
+        <w:spacing w:after="0"/>
+        <w:jc w:val="both"/>
+        <w:rPr>
+          <w:color w:val="FFFFFF" w:themeColor="background1"/>
+          <w:sz w:val="20"/>
+          <w:highlight w:val="black"/>
+        </w:rPr>
+      </w:pPr>
+      <w:r>
+        <w:rPr>
+          <w:color w:val="FFFFFF" w:themeColor="background1"/>
+          <w:sz w:val="20"/>
+          <w:highlight w:val="black"/>
+        </w:rPr>
+        <w:t xml:space="preserve">FROM </w:t>
+      </w:r>
+      <w:proofErr w:type="spellStart"/>
+      <w:r>
+        <w:rPr>
+          <w:color w:val="FFFFFF" w:themeColor="background1"/>
+          <w:sz w:val="20"/>
+          <w:highlight w:val="black"/>
+        </w:rPr>
+        <w:t>information_</w:t>
+      </w:r>
+      <w:proofErr w:type="gramStart"/>
+      <w:r>
+        <w:rPr>
+          <w:color w:val="FFFFFF" w:themeColor="background1"/>
+          <w:sz w:val="20"/>
+          <w:highlight w:val="black"/>
+        </w:rPr>
+        <w:t>schema.sequences</w:t>
+      </w:r>
+      <w:proofErr w:type="spellEnd"/>
+      <w:proofErr w:type="gramEnd"/>
+    </w:p>
+    <w:p>
+      <w:pPr>
+        <w:pStyle w:val="Paragraphedeliste"/>
+        <w:spacing w:after="0"/>
+        <w:jc w:val="both"/>
+        <w:rPr>
+          <w:color w:val="FFFFFF" w:themeColor="background1"/>
+          <w:sz w:val="20"/>
+        </w:rPr>
+      </w:pPr>
+      <w:r>
+        <w:rPr>
+          <w:color w:val="FFFFFF" w:themeColor="background1"/>
+          <w:sz w:val="20"/>
+          <w:highlight w:val="black"/>
+        </w:rPr>
+        <w:t xml:space="preserve">ORDER BY </w:t>
+      </w:r>
+      <w:proofErr w:type="spellStart"/>
+      <w:r>
+        <w:rPr>
+          <w:color w:val="FFFFFF" w:themeColor="background1"/>
+          <w:sz w:val="20"/>
+          <w:highlight w:val="black"/>
+        </w:rPr>
+        <w:t>sequence_schema</w:t>
+      </w:r>
+      <w:proofErr w:type="spellEnd"/>
+      <w:r>
+        <w:rPr>
+          <w:color w:val="FFFFFF" w:themeColor="background1"/>
+          <w:sz w:val="20"/>
+          <w:highlight w:val="black"/>
+        </w:rPr>
+        <w:t xml:space="preserve">, </w:t>
+      </w:r>
+      <w:proofErr w:type="spellStart"/>
+      <w:r>
+        <w:rPr>
+          <w:color w:val="FFFFFF" w:themeColor="background1"/>
+          <w:sz w:val="20"/>
+          <w:highlight w:val="black"/>
+        </w:rPr>
+        <w:t>sequence_</w:t>
+      </w:r>
+      <w:proofErr w:type="gramStart"/>
+      <w:r>
+        <w:rPr>
+          <w:color w:val="FFFFFF" w:themeColor="background1"/>
+          <w:sz w:val="20"/>
+          <w:highlight w:val="black"/>
+        </w:rPr>
+        <w:t>name</w:t>
+      </w:r>
+      <w:proofErr w:type="spellEnd"/>
+      <w:r>
+        <w:rPr>
+          <w:color w:val="FFFFFF" w:themeColor="background1"/>
+          <w:sz w:val="20"/>
+          <w:highlight w:val="black"/>
+        </w:rPr>
+        <w:t>;</w:t>
+      </w:r>
+      <w:proofErr w:type="gramEnd"/>
     </w:p>
     <w:p>
       <w:pPr>
@@ -3119,6 +3933,7 @@
           <w:noProof/>
           <w:sz w:val="20"/>
         </w:rPr>
+        <w:lastRenderedPageBreak/>
         <w:drawing>
           <wp:inline distT="0" distB="0" distL="0" distR="0" wp14:anchorId="43A861AA" wp14:editId="72BD52C3">
             <wp:extent cx="4902200" cy="1987550"/>
@@ -3335,7 +4150,6 @@
           <w:noProof/>
           <w:sz w:val="20"/>
         </w:rPr>
-        <w:lastRenderedPageBreak/>
         <w:drawing>
           <wp:inline distT="0" distB="0" distL="0" distR="0" wp14:anchorId="3F9A60DE" wp14:editId="1608388E">
             <wp:extent cx="4902200" cy="831850"/>
@@ -3616,13 +4430,7 @@
         <w:rPr>
           <w:sz w:val="20"/>
         </w:rPr>
-        <w:t>3_01 : afficher les éléments 2 à 4 du tableau de la table sondage sans les lignes sans va</w:t>
-      </w:r>
-      <w:r>
-        <w:rPr>
-          <w:sz w:val="20"/>
-        </w:rPr>
-        <w:t>l</w:t>
+        <w:t>3_01 : afficher les éléments 2 à 4 du tableau de la table sondage sans les lignes sans val</w:t>
       </w:r>
     </w:p>
     <w:p>
@@ -3708,6 +4516,7 @@
         <w:rPr>
           <w:sz w:val="20"/>
         </w:rPr>
+        <w:lastRenderedPageBreak/>
         <w:t>Domaine</w:t>
       </w:r>
     </w:p>
@@ -4155,9 +4964,17 @@
         <w:rPr>
           <w:sz w:val="20"/>
         </w:rPr>
-        <w:t>information_schema.domains</w:t>
-      </w:r>
-      <w:proofErr w:type="spellEnd"/>
+        <w:t>information_</w:t>
+      </w:r>
+      <w:proofErr w:type="gramStart"/>
+      <w:r>
+        <w:rPr>
+          <w:sz w:val="20"/>
+        </w:rPr>
+        <w:t>schema.domains</w:t>
+      </w:r>
+      <w:proofErr w:type="spellEnd"/>
+      <w:proofErr w:type="gramEnd"/>
     </w:p>
     <w:p>
       <w:pPr>
@@ -4172,7 +4989,6 @@
           <w:noProof/>
           <w:sz w:val="20"/>
         </w:rPr>
-        <w:lastRenderedPageBreak/>
         <w:drawing>
           <wp:inline distT="0" distB="0" distL="0" distR="0" wp14:anchorId="121636DE" wp14:editId="2733A59F">
             <wp:extent cx="6306820" cy="560261"/>
@@ -4611,6 +5427,7 @@
           <w:noProof/>
           <w:sz w:val="20"/>
         </w:rPr>
+        <w:lastRenderedPageBreak/>
         <w:drawing>
           <wp:inline distT="0" distB="0" distL="0" distR="0" wp14:anchorId="3431D1F2" wp14:editId="3B48358D">
             <wp:extent cx="4514850" cy="3686175"/>
@@ -4696,9 +5513,17 @@
         <w:rPr>
           <w:sz w:val="20"/>
         </w:rPr>
-        <w:t>information_schema.colums</w:t>
-      </w:r>
-      <w:proofErr w:type="spellEnd"/>
+        <w:t>information_</w:t>
+      </w:r>
+      <w:proofErr w:type="gramStart"/>
+      <w:r>
+        <w:rPr>
+          <w:sz w:val="20"/>
+        </w:rPr>
+        <w:t>schema.colums</w:t>
+      </w:r>
+      <w:proofErr w:type="spellEnd"/>
+      <w:proofErr w:type="gramEnd"/>
     </w:p>
     <w:p>
       <w:pPr>
@@ -4819,9 +5644,131 @@
         <w:spacing w:after="0"/>
         <w:jc w:val="both"/>
         <w:rPr>
-          <w:sz w:val="20"/>
-        </w:rPr>
-      </w:pPr>
+          <w:color w:val="FFFFFF" w:themeColor="background1"/>
+          <w:sz w:val="20"/>
+          <w:highlight w:val="black"/>
+        </w:rPr>
+      </w:pPr>
+      <w:r>
+        <w:rPr>
+          <w:color w:val="FFFFFF" w:themeColor="background1"/>
+          <w:sz w:val="20"/>
+          <w:highlight w:val="black"/>
+        </w:rPr>
+        <w:t>CREATE TABLE Personne (</w:t>
+      </w:r>
+    </w:p>
+    <w:p>
+      <w:pPr>
+        <w:spacing w:after="0"/>
+        <w:jc w:val="both"/>
+        <w:rPr>
+          <w:color w:val="FFFFFF" w:themeColor="background1"/>
+          <w:sz w:val="20"/>
+          <w:highlight w:val="black"/>
+        </w:rPr>
+      </w:pPr>
+      <w:r>
+        <w:rPr>
+          <w:color w:val="FFFFFF" w:themeColor="background1"/>
+          <w:sz w:val="20"/>
+          <w:highlight w:val="black"/>
+        </w:rPr>
+        <w:t xml:space="preserve">    </w:t>
+      </w:r>
+      <w:proofErr w:type="spellStart"/>
+      <w:proofErr w:type="gramStart"/>
+      <w:r>
+        <w:rPr>
+          <w:color w:val="FFFFFF" w:themeColor="background1"/>
+          <w:sz w:val="20"/>
+          <w:highlight w:val="black"/>
+        </w:rPr>
+        <w:t>numero</w:t>
+      </w:r>
+      <w:proofErr w:type="spellEnd"/>
+      <w:proofErr w:type="gramEnd"/>
+      <w:r>
+        <w:rPr>
+          <w:color w:val="FFFFFF" w:themeColor="background1"/>
+          <w:sz w:val="20"/>
+          <w:highlight w:val="black"/>
+        </w:rPr>
+        <w:t xml:space="preserve"> INTEGER,</w:t>
+      </w:r>
+    </w:p>
+    <w:p>
+      <w:pPr>
+        <w:spacing w:after="0"/>
+        <w:jc w:val="both"/>
+        <w:rPr>
+          <w:color w:val="FFFFFF" w:themeColor="background1"/>
+          <w:sz w:val="20"/>
+          <w:highlight w:val="black"/>
+        </w:rPr>
+      </w:pPr>
+      <w:r>
+        <w:rPr>
+          <w:color w:val="FFFFFF" w:themeColor="background1"/>
+          <w:sz w:val="20"/>
+          <w:highlight w:val="black"/>
+        </w:rPr>
+        <w:t xml:space="preserve">    </w:t>
+      </w:r>
+      <w:proofErr w:type="gramStart"/>
+      <w:r>
+        <w:rPr>
+          <w:color w:val="FFFFFF" w:themeColor="background1"/>
+          <w:sz w:val="20"/>
+          <w:highlight w:val="black"/>
+        </w:rPr>
+        <w:t>nom</w:t>
+      </w:r>
+      <w:proofErr w:type="gramEnd"/>
+      <w:r>
+        <w:rPr>
+          <w:color w:val="FFFFFF" w:themeColor="background1"/>
+          <w:sz w:val="20"/>
+          <w:highlight w:val="black"/>
+        </w:rPr>
+        <w:t xml:space="preserve"> </w:t>
+      </w:r>
+      <w:proofErr w:type="gramStart"/>
+      <w:r>
+        <w:rPr>
+          <w:color w:val="FFFFFF" w:themeColor="background1"/>
+          <w:sz w:val="20"/>
+          <w:highlight w:val="black"/>
+        </w:rPr>
+        <w:t>VARCHAR(</w:t>
+      </w:r>
+      <w:proofErr w:type="gramEnd"/>
+      <w:r>
+        <w:rPr>
+          <w:color w:val="FFFFFF" w:themeColor="background1"/>
+          <w:sz w:val="20"/>
+          <w:highlight w:val="black"/>
+        </w:rPr>
+        <w:t>100)</w:t>
+      </w:r>
+    </w:p>
+    <w:p>
+      <w:pPr>
+        <w:spacing w:after="0"/>
+        <w:jc w:val="both"/>
+        <w:rPr>
+          <w:color w:val="FFFFFF" w:themeColor="background1"/>
+          <w:sz w:val="20"/>
+        </w:rPr>
+      </w:pPr>
+      <w:r>
+        <w:rPr>
+          <w:color w:val="FFFFFF" w:themeColor="background1"/>
+          <w:sz w:val="20"/>
+          <w:highlight w:val="black"/>
+        </w:rPr>
+        <w:t>);</w:t>
+      </w:r>
     </w:p>
     <w:p>
       <w:pPr>
@@ -4958,7 +5905,6 @@
           <w:noProof/>
           <w:sz w:val="20"/>
         </w:rPr>
-        <w:lastRenderedPageBreak/>
         <w:drawing>
           <wp:inline distT="0" distB="0" distL="0" distR="0" wp14:anchorId="179C076E" wp14:editId="49EC2226">
             <wp:extent cx="4641850" cy="336550"/>
@@ -5217,6 +6163,7 @@
         <w:rPr>
           <w:sz w:val="20"/>
         </w:rPr>
+        <w:lastRenderedPageBreak/>
         <w:t xml:space="preserve">Utilisation d'autres outils pour </w:t>
       </w:r>
       <w:proofErr w:type="spellStart"/>
@@ -5300,6 +6247,7 @@
       </w:pPr>
       <w:r>
         <w:rPr>
+          <w:noProof/>
           <w:sz w:val="18"/>
         </w:rPr>
         <w:drawing>
@@ -5384,8 +6332,30 @@
         <w:rPr>
           <w:sz w:val="20"/>
         </w:rPr>
-        <w:t xml:space="preserve"> de connexion : localhost:15432/mabase01?</w:t>
-      </w:r>
+        <w:t xml:space="preserve"> de connexion : </w:t>
+      </w:r>
+      <w:proofErr w:type="gramStart"/>
+      <w:r>
+        <w:rPr>
+          <w:sz w:val="20"/>
+        </w:rPr>
+        <w:t>localhost:</w:t>
+      </w:r>
+      <w:proofErr w:type="gramEnd"/>
+      <w:r>
+        <w:rPr>
+          <w:sz w:val="20"/>
+        </w:rPr>
+        <w:t>15432/mabase</w:t>
+      </w:r>
+      <w:proofErr w:type="gramStart"/>
+      <w:r>
+        <w:rPr>
+          <w:sz w:val="20"/>
+        </w:rPr>
+        <w:t>01?</w:t>
+      </w:r>
+      <w:proofErr w:type="gramEnd"/>
     </w:p>
     <w:p>
       <w:pPr>
@@ -5580,7 +6550,6 @@
         <w:rPr>
           <w:sz w:val="20"/>
         </w:rPr>
-        <w:lastRenderedPageBreak/>
         <w:t xml:space="preserve">Utiliser les requêtes de CDI et corriger celles qui ne fonctionnent pas avec </w:t>
       </w:r>
       <w:proofErr w:type="spellStart"/>
@@ -5809,6 +6778,7 @@
         <w:t xml:space="preserve"> offset 5 </w:t>
       </w:r>
       <w:proofErr w:type="spellStart"/>
+      <w:proofErr w:type="gramStart"/>
       <w:r>
         <w:rPr>
           <w:sz w:val="18"/>
@@ -5822,6 +6792,7 @@
         </w:rPr>
         <w:t>;</w:t>
       </w:r>
+      <w:proofErr w:type="gramEnd"/>
     </w:p>
     <w:p>
       <w:pPr>
@@ -5876,8 +6847,16 @@
         <w:rPr>
           <w:sz w:val="18"/>
         </w:rPr>
-        <w:t xml:space="preserve"> values ('M08','CAEN','L_ABS','');</w:t>
-      </w:r>
+        <w:t xml:space="preserve"> values ('M08','CAEN','L_ABS',''</w:t>
+      </w:r>
+      <w:proofErr w:type="gramStart"/>
+      <w:r>
+        <w:rPr>
+          <w:sz w:val="18"/>
+        </w:rPr>
+        <w:t>);</w:t>
+      </w:r>
+      <w:proofErr w:type="gramEnd"/>
     </w:p>
     <w:p>
       <w:pPr>
@@ -5916,8 +6895,16 @@
         <w:rPr>
           <w:sz w:val="18"/>
         </w:rPr>
-        <w:t xml:space="preserve"> escape off;</w:t>
-      </w:r>
+        <w:t xml:space="preserve"> escape </w:t>
+      </w:r>
+      <w:proofErr w:type="gramStart"/>
+      <w:r>
+        <w:rPr>
+          <w:sz w:val="18"/>
+        </w:rPr>
+        <w:t>off;</w:t>
+      </w:r>
+      <w:proofErr w:type="gramEnd"/>
     </w:p>
     <w:p>
       <w:pPr>
@@ -5996,8 +6983,16 @@
         <w:rPr>
           <w:sz w:val="18"/>
         </w:rPr>
-        <w:t xml:space="preserve"> like '%\_A%' escape '\';</w:t>
-      </w:r>
+        <w:t xml:space="preserve"> like '%\_A%' escape '\</w:t>
+      </w:r>
+      <w:proofErr w:type="gramStart"/>
+      <w:r>
+        <w:rPr>
+          <w:sz w:val="18"/>
+        </w:rPr>
+        <w:t>';</w:t>
+      </w:r>
+      <w:proofErr w:type="gramEnd"/>
     </w:p>
     <w:p>
       <w:pPr>
@@ -6020,8 +7015,16 @@
         <w:rPr>
           <w:sz w:val="18"/>
         </w:rPr>
-        <w:t xml:space="preserve"> escape \;</w:t>
-      </w:r>
+        <w:t xml:space="preserve"> escape </w:t>
+      </w:r>
+      <w:proofErr w:type="gramStart"/>
+      <w:r>
+        <w:rPr>
+          <w:sz w:val="18"/>
+        </w:rPr>
+        <w:t>\;</w:t>
+      </w:r>
+      <w:proofErr w:type="gramEnd"/>
     </w:p>
     <w:p>
       <w:pPr>
@@ -6178,6 +7181,7 @@
         <w:t>lic_pu</w:t>
       </w:r>
       <w:proofErr w:type="spellEnd"/>
+      <w:proofErr w:type="gramStart"/>
       <w:r>
         <w:rPr>
           <w:sz w:val="18"/>
@@ -6189,7 +7193,14 @@
         <w:rPr>
           <w:sz w:val="18"/>
         </w:rPr>
-        <w:t>ar_pv</w:t>
+        <w:t>ar</w:t>
+      </w:r>
+      <w:proofErr w:type="gramEnd"/>
+      <w:r>
+        <w:rPr>
+          <w:sz w:val="18"/>
+        </w:rPr>
+        <w:t>_pv</w:t>
       </w:r>
       <w:proofErr w:type="spellEnd"/>
       <w:r>
@@ -6357,6 +7368,7 @@
         <w:t xml:space="preserve"> (select * </w:t>
       </w:r>
       <w:proofErr w:type="spellStart"/>
+      <w:proofErr w:type="gramStart"/>
       <w:r>
         <w:rPr>
           <w:sz w:val="18"/>
@@ -6375,7 +7387,14 @@
         <w:rPr>
           <w:sz w:val="18"/>
         </w:rPr>
-        <w:t>cdi_ligcde</w:t>
+        <w:t>cdi</w:t>
+      </w:r>
+      <w:proofErr w:type="gramEnd"/>
+      <w:r>
+        <w:rPr>
+          <w:sz w:val="18"/>
+        </w:rPr>
+        <w:t>_ligcde</w:t>
       </w:r>
       <w:proofErr w:type="spellEnd"/>
       <w:r>
@@ -6434,12 +7453,14 @@
         <w:t>ar_numero</w:t>
       </w:r>
       <w:proofErr w:type="spellEnd"/>
+      <w:proofErr w:type="gramStart"/>
       <w:r>
         <w:rPr>
           <w:sz w:val="18"/>
         </w:rPr>
         <w:t>) )</w:t>
       </w:r>
+      <w:proofErr w:type="gramEnd"/>
     </w:p>
     <w:p>
       <w:pPr>
@@ -6455,6 +7476,7 @@
         <w:rPr>
           <w:sz w:val="18"/>
         </w:rPr>
+        <w:lastRenderedPageBreak/>
         <w:t>set</w:t>
       </w:r>
       <w:proofErr w:type="gramEnd"/>
@@ -6472,6 +7494,7 @@
         <w:t>lic_pu</w:t>
       </w:r>
       <w:proofErr w:type="spellEnd"/>
+      <w:proofErr w:type="gramStart"/>
       <w:r>
         <w:rPr>
           <w:sz w:val="18"/>
@@ -6483,15 +7506,30 @@
         <w:rPr>
           <w:sz w:val="18"/>
         </w:rPr>
-        <w:t>ar_pv</w:t>
-      </w:r>
-      <w:proofErr w:type="spellEnd"/>
-      <w:r>
-        <w:rPr>
-          <w:sz w:val="18"/>
-        </w:rPr>
-        <w:t>*0.9;</w:t>
-      </w:r>
+        <w:t>ar</w:t>
+      </w:r>
+      <w:proofErr w:type="gramEnd"/>
+      <w:r>
+        <w:rPr>
+          <w:sz w:val="18"/>
+        </w:rPr>
+        <w:t>_pv</w:t>
+      </w:r>
+      <w:proofErr w:type="spellEnd"/>
+      <w:r>
+        <w:rPr>
+          <w:sz w:val="18"/>
+        </w:rPr>
+        <w:t>*0.</w:t>
+      </w:r>
+      <w:proofErr w:type="gramStart"/>
+      <w:r>
+        <w:rPr>
+          <w:sz w:val="18"/>
+        </w:rPr>
+        <w:t>9;</w:t>
+      </w:r>
+      <w:proofErr w:type="gramEnd"/>
     </w:p>
     <w:p>
       <w:pPr>
@@ -6726,7 +7764,7 @@
 </file>
 
 <file path=word/numbering.xml><?xml version="1.0" encoding="utf-8"?>
-<w:numbering xmlns:wpc="http://schemas.microsoft.com/office/word/2010/wordprocessingCanvas" xmlns:cx="http://schemas.microsoft.com/office/drawing/2014/chartex" xmlns:cx1="http://schemas.microsoft.com/office/drawing/2015/9/8/chartex" xmlns:cx2="http://schemas.microsoft.com/office/drawing/2015/10/21/chartex" xmlns:cx3="http://schemas.microsoft.com/office/drawing/2016/5/9/chartex" xmlns:cx4="http://schemas.microsoft.com/office/drawing/2016/5/10/chartex" xmlns:cx5="http://schemas.microsoft.com/office/drawing/2016/5/11/chartex" xmlns:cx6="http://schemas.microsoft.com/office/drawing/2016/5/12/chartex" xmlns:cx7="http://schemas.microsoft.com/office/drawing/2016/5/13/chartex" xmlns:cx8="http://schemas.microsoft.com/office/drawing/2016/5/14/chartex" xmlns:mc="http://schemas.openxmlformats.org/markup-compatibility/2006" xmlns:aink="http://schemas.microsoft.com/office/drawing/2016/ink" xmlns:am3d="http://schemas.microsoft.com/office/drawing/2017/model3d" xmlns:o="urn:schemas-microsoft-com:office:office" xmlns:r="http://schemas.openxmlformats.org/officeDocument/2006/relationships" xmlns:m="http://schemas.openxmlformats.org/officeDocument/2006/math" xmlns:v="urn:schemas-microsoft-com:vml" xmlns:wp14="http://schemas.microsoft.com/office/word/2010/wordprocessingDrawing" xmlns:wp="http://schemas.openxmlformats.org/drawingml/2006/wordprocessingDrawing" xmlns:w10="urn:schemas-microsoft-com:office:word" xmlns:w="http://schemas.openxmlformats.org/wordprocessingml/2006/main" xmlns:w14="http://schemas.microsoft.com/office/word/2010/wordml" xmlns:w15="http://schemas.microsoft.com/office/word/2012/wordml" xmlns:w16cid="http://schemas.microsoft.com/office/word/2016/wordml/cid" xmlns:w16se="http://schemas.microsoft.com/office/word/2015/wordml/symex" xmlns:wpg="http://schemas.microsoft.com/office/word/2010/wordprocessingGroup" xmlns:wpi="http://schemas.microsoft.com/office/word/2010/wordprocessingInk" xmlns:wne="http://schemas.microsoft.com/office/word/2006/wordml" xmlns:wps="http://schemas.microsoft.com/office/word/2010/wordprocessingShape" mc:Ignorable="w14 w15 w16se w16cid wp14">
+<w:numbering xmlns:wpc="http://schemas.microsoft.com/office/word/2010/wordprocessingCanvas" xmlns:cx="http://schemas.microsoft.com/office/drawing/2014/chartex" xmlns:cx1="http://schemas.microsoft.com/office/drawing/2015/9/8/chartex" xmlns:cx2="http://schemas.microsoft.com/office/drawing/2015/10/21/chartex" xmlns:cx3="http://schemas.microsoft.com/office/drawing/2016/5/9/chartex" xmlns:cx4="http://schemas.microsoft.com/office/drawing/2016/5/10/chartex" xmlns:cx5="http://schemas.microsoft.com/office/drawing/2016/5/11/chartex" xmlns:cx6="http://schemas.microsoft.com/office/drawing/2016/5/12/chartex" xmlns:cx7="http://schemas.microsoft.com/office/drawing/2016/5/13/chartex" xmlns:cx8="http://schemas.microsoft.com/office/drawing/2016/5/14/chartex" xmlns:mc="http://schemas.openxmlformats.org/markup-compatibility/2006" xmlns:aink="http://schemas.microsoft.com/office/drawing/2016/ink" xmlns:am3d="http://schemas.microsoft.com/office/drawing/2017/model3d" xmlns:o="urn:schemas-microsoft-com:office:office" xmlns:oel="http://schemas.microsoft.com/office/2019/extlst" xmlns:r="http://schemas.openxmlformats.org/officeDocument/2006/relationships" xmlns:m="http://schemas.openxmlformats.org/officeDocument/2006/math" xmlns:v="urn:schemas-microsoft-com:vml" xmlns:wp14="http://schemas.microsoft.com/office/word/2010/wordprocessingDrawing" xmlns:wp="http://schemas.openxmlformats.org/drawingml/2006/wordprocessingDrawing" xmlns:w10="urn:schemas-microsoft-com:office:word" xmlns:w="http://schemas.openxmlformats.org/wordprocessingml/2006/main" xmlns:w14="http://schemas.microsoft.com/office/word/2010/wordml" xmlns:w15="http://schemas.microsoft.com/office/word/2012/wordml" xmlns:w16cex="http://schemas.microsoft.com/office/word/2018/wordml/cex" xmlns:w16cid="http://schemas.microsoft.com/office/word/2016/wordml/cid" xmlns:w16="http://schemas.microsoft.com/office/word/2018/wordml" xmlns:w16du="http://schemas.microsoft.com/office/word/2023/wordml/word16du" xmlns:w16sdtdh="http://schemas.microsoft.com/office/word/2020/wordml/sdtdatahash" xmlns:w16sdtfl="http://schemas.microsoft.com/office/word/2024/wordml/sdtformatlock" xmlns:w16se="http://schemas.microsoft.com/office/word/2015/wordml/symex" xmlns:wpg="http://schemas.microsoft.com/office/word/2010/wordprocessingGroup" xmlns:wpi="http://schemas.microsoft.com/office/word/2010/wordprocessingInk" xmlns:wne="http://schemas.microsoft.com/office/word/2006/wordml" xmlns:wps="http://schemas.microsoft.com/office/word/2010/wordprocessingShape" mc:Ignorable="w14 w15 w16se w16cid w16 w16cex w16sdtdh w16sdtfl w16du wp14">
   <w:abstractNum w:abstractNumId="0" w15:restartNumberingAfterBreak="0">
     <w:nsid w:val="0F683295"/>
     <w:multiLevelType w:val="hybridMultilevel"/>
@@ -8707,65 +9745,65 @@
       </w:pPr>
     </w:lvl>
   </w:abstractNum>
-  <w:num w:numId="1">
+  <w:num w:numId="1" w16cid:durableId="6294242">
     <w:abstractNumId w:val="5"/>
   </w:num>
-  <w:num w:numId="2">
+  <w:num w:numId="2" w16cid:durableId="1237587561">
     <w:abstractNumId w:val="13"/>
   </w:num>
-  <w:num w:numId="3">
+  <w:num w:numId="3" w16cid:durableId="1528593647">
     <w:abstractNumId w:val="17"/>
   </w:num>
-  <w:num w:numId="4">
+  <w:num w:numId="4" w16cid:durableId="2072338727">
     <w:abstractNumId w:val="3"/>
   </w:num>
-  <w:num w:numId="5">
+  <w:num w:numId="5" w16cid:durableId="547106959">
     <w:abstractNumId w:val="0"/>
   </w:num>
-  <w:num w:numId="6">
+  <w:num w:numId="6" w16cid:durableId="347221921">
     <w:abstractNumId w:val="14"/>
   </w:num>
-  <w:num w:numId="7">
+  <w:num w:numId="7" w16cid:durableId="929122492">
     <w:abstractNumId w:val="8"/>
   </w:num>
-  <w:num w:numId="8">
+  <w:num w:numId="8" w16cid:durableId="2010718914">
     <w:abstractNumId w:val="9"/>
   </w:num>
-  <w:num w:numId="9">
+  <w:num w:numId="9" w16cid:durableId="1471942657">
     <w:abstractNumId w:val="10"/>
   </w:num>
-  <w:num w:numId="10">
+  <w:num w:numId="10" w16cid:durableId="1664162714">
     <w:abstractNumId w:val="4"/>
   </w:num>
-  <w:num w:numId="11">
+  <w:num w:numId="11" w16cid:durableId="1949772440">
     <w:abstractNumId w:val="15"/>
   </w:num>
-  <w:num w:numId="12">
+  <w:num w:numId="12" w16cid:durableId="218131929">
     <w:abstractNumId w:val="7"/>
   </w:num>
-  <w:num w:numId="13">
+  <w:num w:numId="13" w16cid:durableId="1846364605">
     <w:abstractNumId w:val="12"/>
   </w:num>
-  <w:num w:numId="14">
+  <w:num w:numId="14" w16cid:durableId="268507123">
     <w:abstractNumId w:val="1"/>
   </w:num>
-  <w:num w:numId="15">
+  <w:num w:numId="15" w16cid:durableId="1774013947">
     <w:abstractNumId w:val="11"/>
   </w:num>
-  <w:num w:numId="16">
+  <w:num w:numId="16" w16cid:durableId="765661273">
     <w:abstractNumId w:val="2"/>
   </w:num>
-  <w:num w:numId="17">
+  <w:num w:numId="17" w16cid:durableId="468473370">
     <w:abstractNumId w:val="16"/>
   </w:num>
-  <w:num w:numId="18">
+  <w:num w:numId="18" w16cid:durableId="1281374926">
     <w:abstractNumId w:val="6"/>
   </w:num>
 </w:numbering>
 </file>
 
 <file path=word/styles.xml><?xml version="1.0" encoding="utf-8"?>
-<w:styles xmlns:mc="http://schemas.openxmlformats.org/markup-compatibility/2006" xmlns:r="http://schemas.openxmlformats.org/officeDocument/2006/relationships" xmlns:w="http://schemas.openxmlformats.org/wordprocessingml/2006/main" xmlns:w14="http://schemas.microsoft.com/office/word/2010/wordml" xmlns:w15="http://schemas.microsoft.com/office/word/2012/wordml" xmlns:w16cid="http://schemas.microsoft.com/office/word/2016/wordml/cid" xmlns:w16se="http://schemas.microsoft.com/office/word/2015/wordml/symex" mc:Ignorable="w14 w15 w16se w16cid">
+<w:styles xmlns:mc="http://schemas.openxmlformats.org/markup-compatibility/2006" xmlns:r="http://schemas.openxmlformats.org/officeDocument/2006/relationships" xmlns:w="http://schemas.openxmlformats.org/wordprocessingml/2006/main" xmlns:w14="http://schemas.microsoft.com/office/word/2010/wordml" xmlns:w15="http://schemas.microsoft.com/office/word/2012/wordml" xmlns:w16cex="http://schemas.microsoft.com/office/word/2018/wordml/cex" xmlns:w16cid="http://schemas.microsoft.com/office/word/2016/wordml/cid" xmlns:w16="http://schemas.microsoft.com/office/word/2018/wordml" xmlns:w16du="http://schemas.microsoft.com/office/word/2023/wordml/word16du" xmlns:w16sdtdh="http://schemas.microsoft.com/office/word/2020/wordml/sdtdatahash" xmlns:w16sdtfl="http://schemas.microsoft.com/office/word/2024/wordml/sdtformatlock" xmlns:w16se="http://schemas.microsoft.com/office/word/2015/wordml/symex" mc:Ignorable="w14 w15 w16se w16cid w16 w16cex w16sdtdh w16sdtfl w16du">
   <w:docDefaults>
     <w:rPrDefault>
       <w:rPr>
@@ -8781,7 +9819,7 @@
       </w:pPr>
     </w:pPrDefault>
   </w:docDefaults>
-  <w:latentStyles w:defLockedState="0" w:defUIPriority="99" w:defSemiHidden="0" w:defUnhideWhenUsed="0" w:defQFormat="0" w:count="375">
+  <w:latentStyles w:defLockedState="0" w:defUIPriority="99" w:defSemiHidden="0" w:defUnhideWhenUsed="0" w:defQFormat="0" w:count="376">
     <w:lsdException w:name="Normal" w:uiPriority="0" w:qFormat="1"/>
     <w:lsdException w:name="heading 1" w:uiPriority="9" w:qFormat="1"/>
     <w:lsdException w:name="heading 2" w:semiHidden="1" w:uiPriority="9" w:unhideWhenUsed="1" w:qFormat="1"/>
@@ -9157,6 +10195,7 @@
     <w:lsdException w:name="Smart Hyperlink" w:semiHidden="1" w:unhideWhenUsed="1"/>
     <w:lsdException w:name="Hashtag" w:semiHidden="1" w:unhideWhenUsed="1"/>
     <w:lsdException w:name="Unresolved Mention" w:semiHidden="1" w:unhideWhenUsed="1"/>
+    <w:lsdException w:name="Smart Link" w:semiHidden="1" w:unhideWhenUsed="1"/>
   </w:latentStyles>
   <w:style w:type="paragraph" w:default="1" w:styleId="Normal">
     <w:name w:val="Normal"/>
